--- a/300813391 Assignment 3 - External Game Document.docx
+++ b/300813391 Assignment 3 - External Game Document.docx
@@ -1071,7 +1071,7 @@
                 <w:noProof/>
                 <w:webHidden/>
               </w:rPr>
-              <w:t>6</w:t>
+              <w:t>5</w:t>
             </w:r>
             <w:r>
               <w:rPr>
@@ -1140,7 +1140,7 @@
                 <w:noProof/>
                 <w:webHidden/>
               </w:rPr>
-              <w:t>6</w:t>
+              <w:t>5</w:t>
             </w:r>
             <w:r>
               <w:rPr>
@@ -1209,7 +1209,7 @@
                 <w:noProof/>
                 <w:webHidden/>
               </w:rPr>
-              <w:t>6</w:t>
+              <w:t>5</w:t>
             </w:r>
             <w:r>
               <w:rPr>
@@ -1278,7 +1278,7 @@
                 <w:noProof/>
                 <w:webHidden/>
               </w:rPr>
-              <w:t>6</w:t>
+              <w:t>5</w:t>
             </w:r>
             <w:r>
               <w:rPr>
@@ -1347,7 +1347,7 @@
                 <w:noProof/>
                 <w:webHidden/>
               </w:rPr>
-              <w:t>6</w:t>
+              <w:t>5</w:t>
             </w:r>
             <w:r>
               <w:rPr>
@@ -1416,7 +1416,7 @@
                 <w:noProof/>
                 <w:webHidden/>
               </w:rPr>
-              <w:t>6</w:t>
+              <w:t>5</w:t>
             </w:r>
             <w:r>
               <w:rPr>
@@ -1485,7 +1485,7 @@
                 <w:noProof/>
                 <w:webHidden/>
               </w:rPr>
-              <w:t>6</w:t>
+              <w:t>5</w:t>
             </w:r>
             <w:r>
               <w:rPr>
@@ -1834,19 +1834,62 @@
           <w:u w:val="single"/>
         </w:rPr>
       </w:pPr>
+      <w:r>
+        <w:rPr>
+          <w:noProof/>
+          <w:lang w:val="en-US" w:eastAsia="en-US"/>
+        </w:rPr>
+        <w:drawing>
+          <wp:inline distT="0" distB="0" distL="0" distR="0" wp14:anchorId="372CA298" wp14:editId="56D3CA55">
+            <wp:extent cx="5943600" cy="1525905"/>
+            <wp:effectExtent l="0" t="0" r="0" b="0"/>
+            <wp:docPr id="2" name="Picture 2"/>
+            <wp:cNvGraphicFramePr>
+              <a:graphicFrameLocks xmlns:a="http://schemas.openxmlformats.org/drawingml/2006/main" noChangeAspect="1"/>
+            </wp:cNvGraphicFramePr>
+            <a:graphic xmlns:a="http://schemas.openxmlformats.org/drawingml/2006/main">
+              <a:graphicData uri="http://schemas.openxmlformats.org/drawingml/2006/picture">
+                <pic:pic xmlns:pic="http://schemas.openxmlformats.org/drawingml/2006/picture">
+                  <pic:nvPicPr>
+                    <pic:cNvPr id="1" name=""/>
+                    <pic:cNvPicPr/>
+                  </pic:nvPicPr>
+                  <pic:blipFill>
+                    <a:blip r:embed="rId13"/>
+                    <a:stretch>
+                      <a:fillRect/>
+                    </a:stretch>
+                  </pic:blipFill>
+                  <pic:spPr>
+                    <a:xfrm>
+                      <a:off x="0" y="0"/>
+                      <a:ext cx="5943600" cy="1525905"/>
+                    </a:xfrm>
+                    <a:prstGeom prst="rect">
+                      <a:avLst/>
+                    </a:prstGeom>
+                  </pic:spPr>
+                </pic:pic>
+              </a:graphicData>
+            </a:graphic>
+          </wp:inline>
+        </w:drawing>
+      </w:r>
+      <w:bookmarkStart w:id="0" w:name="_GoBack"/>
+      <w:bookmarkEnd w:id="0"/>
     </w:p>
     <w:p>
       <w:pPr>
         <w:pStyle w:val="Heading1"/>
         <w:jc w:val="both"/>
       </w:pPr>
-      <w:bookmarkStart w:id="0" w:name="_Toc445393354"/>
+      <w:bookmarkStart w:id="1" w:name="_Toc445393354"/>
       <w:r>
         <w:t>GitHub Link</w:t>
       </w:r>
-      <w:bookmarkEnd w:id="0"/>
-    </w:p>
-    <w:bookmarkStart w:id="1" w:name="_Toc442381806"/>
+      <w:bookmarkEnd w:id="1"/>
+    </w:p>
+    <w:bookmarkStart w:id="2" w:name="_Toc442381806"/>
     <w:p>
       <w:pPr>
         <w:jc w:val="both"/>
@@ -1896,12 +1939,12 @@
         <w:pStyle w:val="Heading1"/>
         <w:jc w:val="both"/>
       </w:pPr>
-      <w:bookmarkStart w:id="2" w:name="_Toc445393355"/>
+      <w:bookmarkStart w:id="3" w:name="_Toc445393355"/>
       <w:r>
         <w:t>Game Overview</w:t>
       </w:r>
-      <w:bookmarkEnd w:id="1"/>
       <w:bookmarkEnd w:id="2"/>
+      <w:bookmarkEnd w:id="3"/>
       <w:r>
         <w:t xml:space="preserve"> </w:t>
       </w:r>
@@ -1928,7 +1971,6 @@
         </w:rPr>
         <w:t xml:space="preserve">3D first person game designed using </w:t>
       </w:r>
-      <w:proofErr w:type="spellStart"/>
       <w:r>
         <w:rPr>
           <w:sz w:val="24"/>
@@ -1936,7 +1978,6 @@
         </w:rPr>
         <w:t>ThreeJS</w:t>
       </w:r>
-      <w:proofErr w:type="spellEnd"/>
       <w:r>
         <w:rPr>
           <w:sz w:val="24"/>
@@ -2026,13 +2067,13 @@
           <w:i/>
         </w:rPr>
       </w:pPr>
-      <w:bookmarkStart w:id="3" w:name="_Toc442381808"/>
-      <w:bookmarkStart w:id="4" w:name="_Toc445393356"/>
+      <w:bookmarkStart w:id="4" w:name="_Toc442381808"/>
+      <w:bookmarkStart w:id="5" w:name="_Toc445393356"/>
       <w:r>
         <w:t>Camera</w:t>
       </w:r>
-      <w:bookmarkEnd w:id="3"/>
       <w:bookmarkEnd w:id="4"/>
+      <w:bookmarkEnd w:id="5"/>
       <w:r>
         <w:t xml:space="preserve"> </w:t>
       </w:r>
@@ -2088,13 +2129,13 @@
         <w:pStyle w:val="Heading1"/>
         <w:jc w:val="both"/>
       </w:pPr>
-      <w:bookmarkStart w:id="5" w:name="_Toc442381809"/>
-      <w:bookmarkStart w:id="6" w:name="_Toc445393357"/>
+      <w:bookmarkStart w:id="6" w:name="_Toc442381809"/>
+      <w:bookmarkStart w:id="7" w:name="_Toc445393357"/>
       <w:r>
         <w:t>Controls</w:t>
       </w:r>
-      <w:bookmarkEnd w:id="5"/>
       <w:bookmarkEnd w:id="6"/>
+      <w:bookmarkEnd w:id="7"/>
     </w:p>
     <w:p>
       <w:r>
@@ -2158,8 +2199,8 @@
         <w:pStyle w:val="Heading1"/>
         <w:jc w:val="both"/>
       </w:pPr>
-      <w:bookmarkStart w:id="7" w:name="_Toc442381811"/>
-      <w:bookmarkStart w:id="8" w:name="_Toc445393358"/>
+      <w:bookmarkStart w:id="8" w:name="_Toc442381811"/>
+      <w:bookmarkStart w:id="9" w:name="_Toc445393358"/>
       <w:r>
         <w:lastRenderedPageBreak/>
         <w:t>Interface</w:t>
@@ -2170,8 +2211,8 @@
       <w:r>
         <w:t>Sketch</w:t>
       </w:r>
-      <w:bookmarkEnd w:id="7"/>
       <w:bookmarkEnd w:id="8"/>
+      <w:bookmarkEnd w:id="9"/>
     </w:p>
     <w:p>
       <w:pPr>
@@ -2217,71 +2258,6 @@
                 <pic:pic xmlns:pic="http://schemas.openxmlformats.org/drawingml/2006/picture">
                   <pic:nvPicPr>
                     <pic:cNvPr id="0" name="Picture 1"/>
-                    <pic:cNvPicPr>
-                      <a:picLocks noChangeAspect="1" noChangeArrowheads="1"/>
-                    </pic:cNvPicPr>
-                  </pic:nvPicPr>
-                  <pic:blipFill>
-                    <a:blip r:embed="rId13">
-                      <a:extLst>
-                        <a:ext uri="{28A0092B-C50C-407E-A947-70E740481C1C}">
-                          <a14:useLocalDpi xmlns:a14="http://schemas.microsoft.com/office/drawing/2010/main" val="0"/>
-                        </a:ext>
-                      </a:extLst>
-                    </a:blip>
-                    <a:srcRect/>
-                    <a:stretch>
-                      <a:fillRect/>
-                    </a:stretch>
-                  </pic:blipFill>
-                  <pic:spPr bwMode="auto">
-                    <a:xfrm>
-                      <a:off x="0" y="0"/>
-                      <a:ext cx="5934075" cy="3343275"/>
-                    </a:xfrm>
-                    <a:prstGeom prst="rect">
-                      <a:avLst/>
-                    </a:prstGeom>
-                    <a:noFill/>
-                    <a:ln>
-                      <a:noFill/>
-                    </a:ln>
-                  </pic:spPr>
-                </pic:pic>
-              </a:graphicData>
-            </a:graphic>
-          </wp:inline>
-        </w:drawing>
-      </w:r>
-    </w:p>
-    <w:p>
-      <w:pPr>
-        <w:jc w:val="both"/>
-        <w:rPr>
-          <w:sz w:val="24"/>
-          <w:szCs w:val="24"/>
-        </w:rPr>
-      </w:pPr>
-      <w:r>
-        <w:rPr>
-          <w:noProof/>
-          <w:sz w:val="24"/>
-          <w:szCs w:val="24"/>
-          <w:lang w:val="en-US" w:eastAsia="en-US"/>
-        </w:rPr>
-        <w:drawing>
-          <wp:inline distT="0" distB="0" distL="0" distR="0" wp14:anchorId="45E3FAFF" wp14:editId="5620DCA1">
-            <wp:extent cx="5934075" cy="3343275"/>
-            <wp:effectExtent l="0" t="0" r="9525" b="9525"/>
-            <wp:docPr id="3" name="Picture 3"/>
-            <wp:cNvGraphicFramePr>
-              <a:graphicFrameLocks xmlns:a="http://schemas.openxmlformats.org/drawingml/2006/main" noChangeAspect="1"/>
-            </wp:cNvGraphicFramePr>
-            <a:graphic xmlns:a="http://schemas.openxmlformats.org/drawingml/2006/main">
-              <a:graphicData uri="http://schemas.openxmlformats.org/drawingml/2006/picture">
-                <pic:pic xmlns:pic="http://schemas.openxmlformats.org/drawingml/2006/picture">
-                  <pic:nvPicPr>
-                    <pic:cNvPr id="0" name="Picture 2"/>
                     <pic:cNvPicPr>
                       <a:picLocks noChangeAspect="1" noChangeArrowheads="1"/>
                     </pic:cNvPicPr>
@@ -2327,6 +2303,71 @@
           <w:szCs w:val="24"/>
         </w:rPr>
       </w:pPr>
+      <w:r>
+        <w:rPr>
+          <w:noProof/>
+          <w:sz w:val="24"/>
+          <w:szCs w:val="24"/>
+          <w:lang w:val="en-US" w:eastAsia="en-US"/>
+        </w:rPr>
+        <w:drawing>
+          <wp:inline distT="0" distB="0" distL="0" distR="0" wp14:anchorId="45E3FAFF" wp14:editId="5620DCA1">
+            <wp:extent cx="5934075" cy="3343275"/>
+            <wp:effectExtent l="0" t="0" r="9525" b="9525"/>
+            <wp:docPr id="3" name="Picture 3"/>
+            <wp:cNvGraphicFramePr>
+              <a:graphicFrameLocks xmlns:a="http://schemas.openxmlformats.org/drawingml/2006/main" noChangeAspect="1"/>
+            </wp:cNvGraphicFramePr>
+            <a:graphic xmlns:a="http://schemas.openxmlformats.org/drawingml/2006/main">
+              <a:graphicData uri="http://schemas.openxmlformats.org/drawingml/2006/picture">
+                <pic:pic xmlns:pic="http://schemas.openxmlformats.org/drawingml/2006/picture">
+                  <pic:nvPicPr>
+                    <pic:cNvPr id="0" name="Picture 2"/>
+                    <pic:cNvPicPr>
+                      <a:picLocks noChangeAspect="1" noChangeArrowheads="1"/>
+                    </pic:cNvPicPr>
+                  </pic:nvPicPr>
+                  <pic:blipFill>
+                    <a:blip r:embed="rId15">
+                      <a:extLst>
+                        <a:ext uri="{28A0092B-C50C-407E-A947-70E740481C1C}">
+                          <a14:useLocalDpi xmlns:a14="http://schemas.microsoft.com/office/drawing/2010/main" val="0"/>
+                        </a:ext>
+                      </a:extLst>
+                    </a:blip>
+                    <a:srcRect/>
+                    <a:stretch>
+                      <a:fillRect/>
+                    </a:stretch>
+                  </pic:blipFill>
+                  <pic:spPr bwMode="auto">
+                    <a:xfrm>
+                      <a:off x="0" y="0"/>
+                      <a:ext cx="5934075" cy="3343275"/>
+                    </a:xfrm>
+                    <a:prstGeom prst="rect">
+                      <a:avLst/>
+                    </a:prstGeom>
+                    <a:noFill/>
+                    <a:ln>
+                      <a:noFill/>
+                    </a:ln>
+                  </pic:spPr>
+                </pic:pic>
+              </a:graphicData>
+            </a:graphic>
+          </wp:inline>
+        </w:drawing>
+      </w:r>
+    </w:p>
+    <w:p>
+      <w:pPr>
+        <w:jc w:val="both"/>
+        <w:rPr>
+          <w:sz w:val="24"/>
+          <w:szCs w:val="24"/>
+        </w:rPr>
+      </w:pPr>
     </w:p>
     <w:p>
       <w:pPr>
@@ -2347,16 +2388,14 @@
           <w:szCs w:val="24"/>
         </w:rPr>
       </w:pPr>
-      <w:bookmarkStart w:id="9" w:name="_Toc442381812"/>
-      <w:bookmarkStart w:id="10" w:name="_Toc445393359"/>
-      <w:bookmarkStart w:id="11" w:name="_GoBack"/>
-      <w:bookmarkEnd w:id="11"/>
+      <w:bookmarkStart w:id="10" w:name="_Toc442381812"/>
+      <w:bookmarkStart w:id="11" w:name="_Toc445393359"/>
       <w:r>
         <w:lastRenderedPageBreak/>
         <w:t>Menu and Screen Descriptions</w:t>
       </w:r>
-      <w:bookmarkEnd w:id="9"/>
       <w:bookmarkEnd w:id="10"/>
+      <w:bookmarkEnd w:id="11"/>
     </w:p>
     <w:p>
       <w:pPr>
@@ -2970,10 +3009,10 @@
       </w:pPr>
     </w:p>
     <w:sectPr>
-      <w:headerReference w:type="even" r:id="rId15"/>
-      <w:headerReference w:type="default" r:id="rId16"/>
-      <w:footerReference w:type="even" r:id="rId17"/>
-      <w:footerReference w:type="default" r:id="rId18"/>
+      <w:headerReference w:type="even" r:id="rId16"/>
+      <w:headerReference w:type="default" r:id="rId17"/>
+      <w:footerReference w:type="even" r:id="rId18"/>
+      <w:footerReference w:type="default" r:id="rId19"/>
       <w:pgSz w:w="12240" w:h="15840"/>
       <w:pgMar w:top="1440" w:right="1440" w:bottom="1440" w:left="1440" w:header="720" w:footer="720" w:gutter="0"/>
       <w:pgBorders w:offsetFrom="page">
@@ -4543,16 +4582,16 @@
 </file>
 
 <file path=customXml/item3.xml><?xml version="1.0" encoding="utf-8"?>
+<ct:contentTypeSchema xmlns:ct="http://schemas.microsoft.com/office/2006/metadata/contentType" xmlns:ma="http://schemas.microsoft.com/office/2006/metadata/properties/metaAttributes" ct:_="" ma:_="" ma:contentTypeName="TemplateFile" ma:contentTypeID="0x0101006EDDDB5EE6D98C44930B742096920B300400F5B6D36B3EF94B4E9A635CDF2A18F5B8" ma:contentTypeVersion="33" ma:contentTypeDescription="Create a new document." ma:contentTypeScope="" ma:versionID="37d3ec2b48d53e45b233ad8f52fe1b11"/>
+</file>
+
+<file path=customXml/item4.xml><?xml version="1.0" encoding="utf-8"?>
 <?mso-contentType ?>
 <FormTemplates xmlns="http://schemas.microsoft.com/sharepoint/v3/contenttype/forms">
   <Display>DocumentLibraryForm</Display>
   <Edit>AssetEditForm</Edit>
   <New>DocumentLibraryForm</New>
 </FormTemplates>
-</file>
-
-<file path=customXml/item4.xml><?xml version="1.0" encoding="utf-8"?>
-<ct:contentTypeSchema xmlns:ct="http://schemas.microsoft.com/office/2006/metadata/contentType" xmlns:ma="http://schemas.microsoft.com/office/2006/metadata/properties/metaAttributes" ct:_="" ma:_="" ma:contentTypeName="TemplateFile" ma:contentTypeID="0x0101006EDDDB5EE6D98C44930B742096920B300400F5B6D36B3EF94B4E9A635CDF2A18F5B8" ma:contentTypeVersion="33" ma:contentTypeDescription="Create a new document." ma:contentTypeScope="" ma:versionID="37d3ec2b48d53e45b233ad8f52fe1b11"/>
 </file>
 
 <file path=customXml/item5.xml><?xml version="1.0" encoding="utf-8"?>
@@ -4577,14 +4616,6 @@
 </file>
 
 <file path=customXml/itemProps3.xml><?xml version="1.0" encoding="utf-8"?>
-<ds:datastoreItem xmlns:ds="http://schemas.openxmlformats.org/officeDocument/2006/customXml" ds:itemID="{DF8A6096-AC3C-41A5-9CB9-998E1823050B}">
-  <ds:schemaRefs>
-    <ds:schemaRef ds:uri="http://schemas.microsoft.com/sharepoint/v3/contenttype/forms"/>
-  </ds:schemaRefs>
-</ds:datastoreItem>
-</file>
-
-<file path=customXml/itemProps4.xml><?xml version="1.0" encoding="utf-8"?>
 <ds:datastoreItem xmlns:ds="http://schemas.openxmlformats.org/officeDocument/2006/customXml" ds:itemID="{F9F1F569-4C10-4968-8575-367736BE939A}">
   <ds:schemaRefs>
     <ds:schemaRef ds:uri="http://schemas.microsoft.com/office/2006/metadata/contentType"/>
@@ -4593,8 +4624,16 @@
 </ds:datastoreItem>
 </file>
 
+<file path=customXml/itemProps4.xml><?xml version="1.0" encoding="utf-8"?>
+<ds:datastoreItem xmlns:ds="http://schemas.openxmlformats.org/officeDocument/2006/customXml" ds:itemID="{DF8A6096-AC3C-41A5-9CB9-998E1823050B}">
+  <ds:schemaRefs>
+    <ds:schemaRef ds:uri="http://schemas.microsoft.com/sharepoint/v3/contenttype/forms"/>
+  </ds:schemaRefs>
+</ds:datastoreItem>
+</file>
+
 <file path=customXml/itemProps5.xml><?xml version="1.0" encoding="utf-8"?>
-<ds:datastoreItem xmlns:ds="http://schemas.openxmlformats.org/officeDocument/2006/customXml" ds:itemID="{A0AA84DF-E82B-4FAE-BD76-8D853F1C32DB}">
+<ds:datastoreItem xmlns:ds="http://schemas.openxmlformats.org/officeDocument/2006/customXml" ds:itemID="{C51F00FE-E892-41F5-A3E4-625AC1F67FEA}">
   <ds:schemaRefs>
     <ds:schemaRef ds:uri="http://schemas.openxmlformats.org/officeDocument/2006/bibliography"/>
   </ds:schemaRefs>
